--- a/dummy rapor/dummy.docx
+++ b/dummy rapor/dummy.docx
@@ -9,7 +9,7 @@
     </w:p>
     <w:tbl>
       <w:tblPr>
-        <w:tblW w:w="17205" w:type="dxa"/>
+        <w:tblW w:w="11040" w:type="dxa"/>
         <w:shd w:val="clear" w:color="auto" w:fill="FFFFFF"/>
         <w:tblCellMar>
           <w:top w:w="15" w:type="dxa"/>
@@ -20,9 +20,9 @@
         <w:tblLook w:val="04A0" w:firstRow="1" w:lastRow="0" w:firstColumn="1" w:lastColumn="0" w:noHBand="0" w:noVBand="1"/>
       </w:tblPr>
       <w:tblGrid>
-        <w:gridCol w:w="5428"/>
-        <w:gridCol w:w="3308"/>
-        <w:gridCol w:w="8469"/>
+        <w:gridCol w:w="1955"/>
+        <w:gridCol w:w="3207"/>
+        <w:gridCol w:w="5878"/>
       </w:tblGrid>
       <w:tr>
         <w:tc>
@@ -51,7 +51,7 @@
                 <w:sz w:val="24"/>
                 <w:szCs w:val="24"/>
               </w:rPr>
-              <w:t>0095468938</w:t>
+              <w:t>218648</w:t>
             </w:r>
           </w:p>
         </w:tc>
@@ -81,7 +81,7 @@
                 <w:sz w:val="24"/>
                 <w:szCs w:val="24"/>
               </w:rPr>
-              <w:t>218684</w:t>
+              <w:t>0086836865</w:t>
             </w:r>
           </w:p>
         </w:tc>
@@ -111,7 +111,7 @@
                 <w:sz w:val="24"/>
                 <w:szCs w:val="24"/>
               </w:rPr>
-              <w:t>AVRIL RESTI FELISA</w:t>
+              <w:t>AGUNG ISA PRADANA</w:t>
             </w:r>
           </w:p>
         </w:tc>
